--- a/doc/cahier_des_charges.docx
+++ b/doc/cahier_des_charges.docx
@@ -2416,13 +2416,33 @@
         <w:rPr>
           <w:sz w:val="24"/>
         </w:rPr>
-        <w:t>vitaux</w:t>
-      </w:r>
-      <w:r>
-        <w:rPr>
-          <w:sz w:val="24"/>
-        </w:rPr>
-        <w:t xml:space="preserve"> : l’application n’a pas de sens sans eux. </w:t>
+        <w:t>vita</w:t>
+      </w:r>
+      <w:r>
+        <w:rPr>
+          <w:sz w:val="24"/>
+        </w:rPr>
+        <w:t>les</w:t>
+      </w:r>
+      <w:r>
+        <w:rPr>
+          <w:sz w:val="24"/>
+        </w:rPr>
+        <w:t> : l’application n’a pas de sens sans e</w:t>
+      </w:r>
+      <w:r>
+        <w:rPr>
+          <w:sz w:val="24"/>
+        </w:rPr>
+        <w:t>lles</w:t>
+      </w:r>
+      <w:bookmarkStart w:id="0" w:name="_GoBack"/>
+      <w:bookmarkEnd w:id="0"/>
+      <w:r>
+        <w:rPr>
+          <w:sz w:val="24"/>
+        </w:rPr>
+        <w:t xml:space="preserve">. </w:t>
       </w:r>
       <w:r>
         <w:rPr>
@@ -4320,15 +4340,7 @@
         <w:rPr>
           <w:sz w:val="24"/>
         </w:rPr>
-        <w:t>La rédaction du rapport se fera en parallèle,</w:t>
-      </w:r>
-      <w:bookmarkStart w:id="0" w:name="_GoBack"/>
-      <w:bookmarkEnd w:id="0"/>
-      <w:r>
-        <w:rPr>
-          <w:sz w:val="24"/>
-        </w:rPr>
-        <w:t xml:space="preserve"> tout au long du projet.</w:t>
+        <w:t>La rédaction du rapport se fera en parallèle, tout au long du projet.</w:t>
       </w:r>
     </w:p>
     <w:sectPr>
@@ -8445,7 +8457,7 @@
 </file>
 
 <file path=customXml/itemProps1.xml><?xml version="1.0" encoding="utf-8"?>
-<ds:datastoreItem xmlns:ds="http://schemas.openxmlformats.org/officeDocument/2006/customXml" ds:itemID="{4776A750-06AF-4D15-A539-79612C9DA76A}">
+<ds:datastoreItem xmlns:ds="http://schemas.openxmlformats.org/officeDocument/2006/customXml" ds:itemID="{BC9BAC0C-63A6-4723-B439-83F1EFF66ACF}">
   <ds:schemaRefs>
     <ds:schemaRef ds:uri="http://schemas.openxmlformats.org/officeDocument/2006/bibliography"/>
   </ds:schemaRefs>
